--- a/Cory_Dominguez.docx
+++ b/Cory_Dominguez.docx
@@ -1,6 +1,6 @@
 
 <file path=word/document.xml><?xml version="1.0" encoding="utf-8"?>
-<w:document xmlns:w="http://schemas.openxmlformats.org/wordprocessingml/2006/main" xmlns:m="http://schemas.openxmlformats.org/officeDocument/2006/math" xmlns:r="http://schemas.openxmlformats.org/officeDocument/2006/relationships" xmlns:w14="http://schemas.microsoft.com/office/word/2010/wordml" xmlns:wp="http://schemas.openxmlformats.org/drawingml/2006/wordprocessingDrawing" xmlns:a="http://schemas.openxmlformats.org/drawingml/2006/main" xmlns:wp14="http://schemas.microsoft.com/office/word/2010/wordprocessingDrawing" xmlns:w15="http://schemas.microsoft.com/office/word/2012/wordml" xmlns:sl="http://schemas.openxmlformats.org/schemaLibrary/2006/main" xmlns:mc="http://schemas.openxmlformats.org/markup-compatibility/2006" xmlns:wne="http://schemas.microsoft.com/office/word/2006/wordml" xmlns:c="http://schemas.openxmlformats.org/drawingml/2006/chart" xmlns:cdr="http://schemas.openxmlformats.org/drawingml/2006/chartDrawing" xmlns:c14="http://schemas.microsoft.com/office/drawing/2007/8/2/chart" xmlns:dgm="http://schemas.openxmlformats.org/drawingml/2006/diagram" xmlns:pic="http://schemas.openxmlformats.org/drawingml/2006/picture" xmlns:xdr="http://schemas.openxmlformats.org/drawingml/2006/spreadsheetDrawing" xmlns:dsp="http://schemas.microsoft.com/office/drawing/2008/diagram" xmlns:xvml="urn:schemas-microsoft-com:office:excel" xmlns:o="urn:schemas-microsoft-com:office:office" xmlns:v="urn:schemas-microsoft-com:vml" xmlns:w10="urn:schemas-microsoft-com:office:word" xmlns:pvml="urn:schemas-microsoft-com:office:powerpoint" xmlns:cppr="http://schemas.microsoft.com/office/2006/coverPageProps" xmlns:odx="http://opendope.org/xpaths" xmlns:odc="http://opendope.org/conditions" xmlns:odq="http://opendope.org/questions" xmlns:oda="http://opendope.org/answers" xmlns:odi="http://opendope.org/components" xmlns:odgm="http://opendope.org/SmartArt/DataHierarchy" xmlns:b="http://schemas.openxmlformats.org/officeDocument/2006/bibliography" xmlns:w16se="http://schemas.microsoft.com/office/word/2015/wordml/symex" xmlns:w16cid="http://schemas.microsoft.com/office/word/2016/wordml/cid" xmlns:wetp="http://schemas.microsoft.com/office/webextensions/taskpanes/2010/11" xmlns:we="http://schemas.microsoft.com/office/webextensions/webextension/2010/11" xmlns:comp="http://schemas.openxmlformats.org/drawingml/2006/compatibility" xmlns:lc="http://schemas.openxmlformats.org/drawingml/2006/lockedCanvas">
+<w:document xmlns:w="http://schemas.openxmlformats.org/wordprocessingml/2006/main" xmlns:w15="http://schemas.microsoft.com/office/word/2012/wordml" xmlns:r="http://schemas.openxmlformats.org/officeDocument/2006/relationships" xmlns:m="http://schemas.openxmlformats.org/officeDocument/2006/math" xmlns:w14="http://schemas.microsoft.com/office/word/2010/wordml" xmlns:wp="http://schemas.openxmlformats.org/drawingml/2006/wordprocessingDrawing" xmlns:a="http://schemas.openxmlformats.org/drawingml/2006/main" xmlns:wp14="http://schemas.microsoft.com/office/word/2010/wordprocessingDrawing" xmlns:sl="http://schemas.openxmlformats.org/schemaLibrary/2006/main" xmlns:mc="http://schemas.openxmlformats.org/markup-compatibility/2006" xmlns:wne="http://schemas.microsoft.com/office/word/2006/wordml" xmlns:c="http://schemas.openxmlformats.org/drawingml/2006/chart" xmlns:cdr="http://schemas.openxmlformats.org/drawingml/2006/chartDrawing" xmlns:c14="http://schemas.microsoft.com/office/drawing/2007/8/2/chart" xmlns:dgm="http://schemas.openxmlformats.org/drawingml/2006/diagram" xmlns:pic="http://schemas.openxmlformats.org/drawingml/2006/picture" xmlns:xdr="http://schemas.openxmlformats.org/drawingml/2006/spreadsheetDrawing" xmlns:dsp="http://schemas.microsoft.com/office/drawing/2008/diagram" xmlns:xvml="urn:schemas-microsoft-com:office:excel" xmlns:o="urn:schemas-microsoft-com:office:office" xmlns:v="urn:schemas-microsoft-com:vml" xmlns:w10="urn:schemas-microsoft-com:office:word" xmlns:pvml="urn:schemas-microsoft-com:office:powerpoint" xmlns:cppr="http://schemas.microsoft.com/office/2006/coverPageProps" xmlns:odx="http://opendope.org/xpaths" xmlns:odc="http://opendope.org/conditions" xmlns:odq="http://opendope.org/questions" xmlns:oda="http://opendope.org/answers" xmlns:odi="http://opendope.org/components" xmlns:odgm="http://opendope.org/SmartArt/DataHierarchy" xmlns:b="http://schemas.openxmlformats.org/officeDocument/2006/bibliography" xmlns:w16se="http://schemas.microsoft.com/office/word/2015/wordml/symex" xmlns:w16cid="http://schemas.microsoft.com/office/word/2016/wordml/cid" xmlns:wetp="http://schemas.microsoft.com/office/webextensions/taskpanes/2010/11" xmlns:we="http://schemas.microsoft.com/office/webextensions/webextension/2010/11" xmlns:comp="http://schemas.openxmlformats.org/drawingml/2006/compatibility" xmlns:lc="http://schemas.openxmlformats.org/drawingml/2006/lockedCanvas">
   <w:body>
     <w:p>
       <w:pPr>
@@ -31,7 +31,54 @@
           <w:color w:val="000000"/>
           <w:sz w:val="22"/>
         </w:rPr>
-        <w:t xml:space="preserve">347-725-0527 | me@c11z.com | </w:t>
+        <w:t>corydominguez@gmail.com //</w:t>
+      </w:r>
+      <w:r>
+        <w:rPr>
+          <w:rFonts w:ascii="Cambria" w:hAnsi="Cambria"/>
+          <w:b w:val="false"/>
+          <w:i w:val="false"/>
+          <w:color w:val="000000"/>
+          <w:sz w:val="22"/>
+        </w:rPr>
+        <w:t xml:space="preserve"> </w:t>
+      </w:r>
+      <w:r>
+        <w:rPr>
+          <w:rFonts w:ascii="Cambria" w:hAnsi="Cambria"/>
+          <w:b w:val="false"/>
+          <w:i w:val="false"/>
+          <w:color w:val="000000"/>
+          <w:sz w:val="22"/>
+        </w:rPr>
+        <w:t>(347)</w:t>
+      </w:r>
+      <w:r>
+        <w:rPr>
+          <w:rFonts w:ascii="Cambria" w:hAnsi="Cambria"/>
+          <w:b w:val="false"/>
+          <w:i w:val="false"/>
+          <w:color w:val="000000"/>
+          <w:sz w:val="22"/>
+        </w:rPr>
+        <w:t xml:space="preserve"> 725-0527</w:t>
+      </w:r>
+    </w:p>
+    <w:p>
+      <w:pPr>
+        <w:spacing w:after="0"/>
+        <w:ind w:left="120"/>
+        <w:jc w:val="left"/>
+      </w:pPr>
+      <w:r>
+        <w:rPr>
+          <w:rFonts w:ascii="Cambria" w:hAnsi="Cambria"/>
+          <w:b w:val="false"/>
+          <w:i w:val="false"/>
+          <w:color w:val="000000"/>
+          <w:sz w:val="22"/>
+        </w:rPr>
+        <w:t xml:space="preserve">[ </w:t>
       </w:r>
       <w:hyperlink r:id="rId5">
         <w:r>
@@ -43,7 +90,7 @@
             <w:sz w:val="22"/>
             <w:u w:val="single"/>
           </w:rPr>
-          <w:t>blog.c11z.com</w:t>
+          <w:t>linkedin.com/in/corydominguez</w:t>
         </w:r>
       </w:hyperlink>
       <w:r>
@@ -54,7 +101,7 @@
           <w:color w:val="000000"/>
           <w:sz w:val="22"/>
         </w:rPr>
-        <w:t xml:space="preserve"> | </w:t>
+        <w:t xml:space="preserve"> ] [ </w:t>
       </w:r>
       <w:hyperlink r:id="rId6">
         <w:r>
@@ -66,7 +113,7 @@
             <w:sz w:val="22"/>
             <w:u w:val="single"/>
           </w:rPr>
-          <w:t>github.c11z.com</w:t>
+          <w:t>github.com/c11z</w:t>
         </w:r>
       </w:hyperlink>
       <w:r>
@@ -77,7 +124,7 @@
           <w:color w:val="000000"/>
           <w:sz w:val="22"/>
         </w:rPr>
-        <w:t xml:space="preserve"> | </w:t>
+        <w:t xml:space="preserve"> ] [ </w:t>
       </w:r>
       <w:hyperlink r:id="rId7">
         <w:r>
@@ -89,13 +136,23 @@
             <w:sz w:val="22"/>
             <w:u w:val="single"/>
           </w:rPr>
-          <w:t>linkedin.c11z.com</w:t>
+          <w:t>medium.com/@c11z</w:t>
         </w:r>
       </w:hyperlink>
-    </w:p>
-    <w:p>
-      <w:pPr>
-        <w:pStyle w:val="Heading1"/>
+      <w:r>
+        <w:rPr>
+          <w:rFonts w:ascii="Cambria" w:hAnsi="Cambria"/>
+          <w:b w:val="false"/>
+          <w:i w:val="false"/>
+          <w:color w:val="000000"/>
+          <w:sz w:val="22"/>
+        </w:rPr>
+        <w:t xml:space="preserve"> ]</w:t>
+      </w:r>
+    </w:p>
+    <w:p>
+      <w:pPr>
+        <w:pStyle w:val="Heading2"/>
         <w:spacing w:after="0"/>
         <w:ind w:left="120"/>
         <w:jc w:val="left"/>
@@ -110,15 +167,17 @@
     </w:p>
     <w:p>
       <w:pPr>
-        <w:pStyle w:val="Heading2"/>
-        <w:spacing w:after="0"/>
-        <w:ind w:left="120"/>
-        <w:jc w:val="left"/>
-      </w:pPr>
-      <w:r>
-        <w:rPr>
-          <w:rFonts w:ascii="Cambria" w:hAnsi="Cambria"/>
-          <w:color w:val="000000"/>
+        <w:spacing w:after="0"/>
+        <w:ind w:left="120"/>
+        <w:jc w:val="left"/>
+      </w:pPr>
+      <w:r>
+        <w:rPr>
+          <w:rFonts w:ascii="Cambria" w:hAnsi="Cambria"/>
+          <w:b/>
+          <w:i w:val="false"/>
+          <w:color w:val="000000"/>
+          <w:sz w:val="22"/>
         </w:rPr>
         <w:t xml:space="preserve">Software Engineer, </w:t>
       </w:r>
@@ -126,35 +185,61 @@
         <w:r>
           <w:rPr>
             <w:rFonts w:ascii="Cambria" w:hAnsi="Cambria"/>
-            <w:color w:val="0000ff"/>
+            <w:b w:val="false"/>
+            <w:i w:val="false"/>
+            <w:color w:val="0000ff"/>
+            <w:sz w:val="22"/>
             <w:u w:val="single"/>
           </w:rPr>
+          <w:t/>
+        </w:r>
+        <w:r>
+          <w:rPr>
+            <w:rFonts w:ascii="Cambria" w:hAnsi="Cambria"/>
+            <w:b/>
+            <w:i w:val="false"/>
+            <w:color w:val="0000ff"/>
+            <w:sz w:val="22"/>
+          </w:rPr>
           <w:t>imgix</w:t>
         </w:r>
       </w:hyperlink>
       <w:r>
         <w:rPr>
           <w:rFonts w:ascii="Cambria" w:hAnsi="Cambria"/>
-          <w:color w:val="000000"/>
-        </w:rPr>
-        <w:t xml:space="preserve"> — 2018-03 to 2018-12</w:t>
-      </w:r>
-    </w:p>
-    <w:p>
-      <w:pPr>
-        <w:spacing w:after="0"/>
-        <w:ind w:left="120"/>
-        <w:jc w:val="left"/>
-      </w:pPr>
-      <w:r>
-        <w:rPr>
-          <w:rFonts w:ascii="Cambria" w:hAnsi="Cambria"/>
-          <w:b w:val="false"/>
-          <w:i w:val="false"/>
-          <w:color w:val="000000"/>
-          <w:sz w:val="22"/>
-        </w:rPr>
-        <w:t>Web API for powerful image processing.</w:t>
+          <w:b/>
+          <w:i w:val="false"/>
+          <w:color w:val="000000"/>
+          <w:sz w:val="22"/>
+        </w:rPr>
+        <w:t xml:space="preserve"> — </w:t>
+      </w:r>
+      <w:r>
+        <w:rPr>
+          <w:rFonts w:ascii="Cambria" w:hAnsi="Cambria"/>
+          <w:b w:val="false"/>
+          <w:i/>
+          <w:color w:val="000000"/>
+          <w:sz w:val="22"/>
+        </w:rPr>
+        <w:t>March 2018 to December 2018</w:t>
+      </w:r>
+    </w:p>
+    <w:p>
+      <w:pPr>
+        <w:spacing w:after="0"/>
+        <w:ind w:left="120"/>
+        <w:jc w:val="left"/>
+      </w:pPr>
+      <w:r>
+        <w:rPr>
+          <w:rFonts w:ascii="Cambria" w:hAnsi="Cambria"/>
+          <w:b w:val="false"/>
+          <w:i w:val="false"/>
+          <w:color w:val="000000"/>
+          <w:sz w:val="22"/>
+        </w:rPr>
+        <w:t>Transforms, optimizes, and intelligently caches your entire image library for fast websites and apps using simple and robust URL parameters.</w:t>
       </w:r>
     </w:p>
     <w:p>
@@ -174,7 +259,7 @@
           <w:color w:val="000000"/>
           <w:sz w:val="22"/>
         </w:rPr>
-        <w:t>Building web APIs in Python Tornado.</w:t>
+        <w:t>Expanded the analytics web API in Python / Tornado / MySQL</w:t>
       </w:r>
     </w:p>
     <w:p>
@@ -194,7 +279,7 @@
           <w:color w:val="000000"/>
           <w:sz w:val="22"/>
         </w:rPr>
-        <w:t>Data ETL with Airflow, BigQuery, MySQL, Mongo.</w:t>
+        <w:t>Pipelines in Airflow to sync state between third part services </w:t>
       </w:r>
     </w:p>
     <w:p>
@@ -214,20 +299,42 @@
           <w:color w:val="000000"/>
           <w:sz w:val="22"/>
         </w:rPr>
-        <w:t>Testing framework for Varnish Cache.</w:t>
-      </w:r>
-    </w:p>
-    <w:p>
-      <w:pPr>
-        <w:pStyle w:val="Heading2"/>
-        <w:spacing w:after="0"/>
-        <w:ind w:left="120"/>
-        <w:jc w:val="left"/>
-      </w:pPr>
-      <w:r>
-        <w:rPr>
-          <w:rFonts w:ascii="Cambria" w:hAnsi="Cambria"/>
-          <w:color w:val="000000"/>
+        <w:t>Validation and testing framework for Varnish Cache VCL configuration</w:t>
+      </w:r>
+    </w:p>
+    <w:p>
+      <w:pPr>
+        <w:numPr>
+          <w:ilvl w:val="0"/>
+          <w:numId w:val="1"/>
+        </w:numPr>
+        <w:spacing w:after="0"/>
+        <w:jc w:val="left"/>
+      </w:pPr>
+      <w:r>
+        <w:rPr>
+          <w:rFonts w:ascii="Cambria" w:hAnsi="Cambria"/>
+          <w:b w:val="false"/>
+          <w:i w:val="false"/>
+          <w:color w:val="000000"/>
+          <w:sz w:val="22"/>
+        </w:rPr>
+        <w:t>Analysis and research with Google BigQuery</w:t>
+      </w:r>
+    </w:p>
+    <w:p>
+      <w:pPr>
+        <w:spacing w:after="0"/>
+        <w:ind w:left="120"/>
+        <w:jc w:val="left"/>
+      </w:pPr>
+      <w:r>
+        <w:rPr>
+          <w:rFonts w:ascii="Cambria" w:hAnsi="Cambria"/>
+          <w:b/>
+          <w:i w:val="false"/>
+          <w:color w:val="000000"/>
+          <w:sz w:val="22"/>
         </w:rPr>
         <w:t xml:space="preserve">Software Engineer, </w:t>
       </w:r>
@@ -235,35 +342,61 @@
         <w:r>
           <w:rPr>
             <w:rFonts w:ascii="Cambria" w:hAnsi="Cambria"/>
-            <w:color w:val="0000ff"/>
+            <w:b w:val="false"/>
+            <w:i w:val="false"/>
+            <w:color w:val="0000ff"/>
+            <w:sz w:val="22"/>
             <w:u w:val="single"/>
           </w:rPr>
+          <w:t/>
+        </w:r>
+        <w:r>
+          <w:rPr>
+            <w:rFonts w:ascii="Cambria" w:hAnsi="Cambria"/>
+            <w:b/>
+            <w:i w:val="false"/>
+            <w:color w:val="0000ff"/>
+            <w:sz w:val="22"/>
+          </w:rPr>
           <w:t>Chartboost</w:t>
         </w:r>
       </w:hyperlink>
       <w:r>
         <w:rPr>
           <w:rFonts w:ascii="Cambria" w:hAnsi="Cambria"/>
-          <w:color w:val="000000"/>
-        </w:rPr>
-        <w:t xml:space="preserve"> — 2015-06 to 2018-03</w:t>
-      </w:r>
-    </w:p>
-    <w:p>
-      <w:pPr>
-        <w:spacing w:after="0"/>
-        <w:ind w:left="120"/>
-        <w:jc w:val="left"/>
-      </w:pPr>
-      <w:r>
-        <w:rPr>
-          <w:rFonts w:ascii="Cambria" w:hAnsi="Cambria"/>
-          <w:b w:val="false"/>
-          <w:i w:val="false"/>
-          <w:color w:val="000000"/>
-          <w:sz w:val="22"/>
-        </w:rPr>
-        <w:t>Advertising technology company for mobile games.</w:t>
+          <w:b/>
+          <w:i w:val="false"/>
+          <w:color w:val="000000"/>
+          <w:sz w:val="22"/>
+        </w:rPr>
+        <w:t xml:space="preserve"> — </w:t>
+      </w:r>
+      <w:r>
+        <w:rPr>
+          <w:rFonts w:ascii="Cambria" w:hAnsi="Cambria"/>
+          <w:b w:val="false"/>
+          <w:i/>
+          <w:color w:val="000000"/>
+          <w:sz w:val="22"/>
+        </w:rPr>
+        <w:t>June 2015 to March 2018</w:t>
+      </w:r>
+    </w:p>
+    <w:p>
+      <w:pPr>
+        <w:spacing w:after="0"/>
+        <w:ind w:left="120"/>
+        <w:jc w:val="left"/>
+      </w:pPr>
+      <w:r>
+        <w:rPr>
+          <w:rFonts w:ascii="Cambria" w:hAnsi="Cambria"/>
+          <w:b w:val="false"/>
+          <w:i w:val="false"/>
+          <w:color w:val="000000"/>
+          <w:sz w:val="22"/>
+        </w:rPr>
+        <w:t>Leading in-app monetization and programmatic advertising platform.</w:t>
       </w:r>
     </w:p>
     <w:p>
@@ -283,7 +416,7 @@
           <w:color w:val="000000"/>
           <w:sz w:val="22"/>
         </w:rPr>
-        <w:t>Data model design.</w:t>
+        <w:t>Extensive refactor of the analytics web API in Scala / Play Framework</w:t>
       </w:r>
     </w:p>
     <w:p>
@@ -303,7 +436,7 @@
           <w:color w:val="000000"/>
           <w:sz w:val="22"/>
         </w:rPr>
-        <w:t>Building high performance web APIs in Scala Play Framework.</w:t>
+        <w:t>ETL in Airflow to aggregate and deliver data from Hive to MySQL / Redshift</w:t>
       </w:r>
     </w:p>
     <w:p>
@@ -323,40 +456,22 @@
           <w:color w:val="000000"/>
           <w:sz w:val="22"/>
         </w:rPr>
-        <w:t>Utilizing MySQL, Redshift, Hive and Elasticsearch databases.</w:t>
-      </w:r>
-    </w:p>
-    <w:p>
-      <w:pPr>
-        <w:numPr>
-          <w:ilvl w:val="0"/>
-          <w:numId w:val="2"/>
-        </w:numPr>
-        <w:spacing w:after="0"/>
-        <w:jc w:val="left"/>
-      </w:pPr>
-      <w:r>
-        <w:rPr>
-          <w:rFonts w:ascii="Cambria" w:hAnsi="Cambria"/>
-          <w:b w:val="false"/>
-          <w:i w:val="false"/>
-          <w:color w:val="000000"/>
-          <w:sz w:val="22"/>
-        </w:rPr>
-        <w:t>Operations with AWS, Spinnaker and Consul.</w:t>
-      </w:r>
-    </w:p>
-    <w:p>
-      <w:pPr>
-        <w:pStyle w:val="Heading2"/>
-        <w:spacing w:after="0"/>
-        <w:ind w:left="120"/>
-        <w:jc w:val="left"/>
-      </w:pPr>
-      <w:r>
-        <w:rPr>
-          <w:rFonts w:ascii="Cambria" w:hAnsi="Cambria"/>
-          <w:color w:val="000000"/>
+        <w:t>Pioneered continuous delivery of stateless services using Spinnaker</w:t>
+      </w:r>
+    </w:p>
+    <w:p>
+      <w:pPr>
+        <w:spacing w:after="0"/>
+        <w:ind w:left="120"/>
+        <w:jc w:val="left"/>
+      </w:pPr>
+      <w:r>
+        <w:rPr>
+          <w:rFonts w:ascii="Cambria" w:hAnsi="Cambria"/>
+          <w:b/>
+          <w:i w:val="false"/>
+          <w:color w:val="000000"/>
+          <w:sz w:val="22"/>
         </w:rPr>
         <w:t xml:space="preserve">Software Engineer, </w:t>
       </w:r>
@@ -364,210 +479,61 @@
         <w:r>
           <w:rPr>
             <w:rFonts w:ascii="Cambria" w:hAnsi="Cambria"/>
-            <w:color w:val="0000ff"/>
+            <w:b w:val="false"/>
+            <w:i w:val="false"/>
+            <w:color w:val="0000ff"/>
+            <w:sz w:val="22"/>
             <w:u w:val="single"/>
           </w:rPr>
+          <w:t/>
+        </w:r>
+        <w:r>
+          <w:rPr>
+            <w:rFonts w:ascii="Cambria" w:hAnsi="Cambria"/>
+            <w:b/>
+            <w:i w:val="false"/>
+            <w:color w:val="0000ff"/>
+            <w:sz w:val="22"/>
+          </w:rPr>
           <w:t>Yahoo</w:t>
         </w:r>
       </w:hyperlink>
       <w:r>
         <w:rPr>
           <w:rFonts w:ascii="Cambria" w:hAnsi="Cambria"/>
-          <w:color w:val="000000"/>
-        </w:rPr>
-        <w:t xml:space="preserve"> — 2013-08 to 2014-11 </w:t>
-      </w:r>
-    </w:p>
-    <w:p>
-      <w:pPr>
-        <w:spacing w:after="0"/>
-        <w:ind w:left="120"/>
-        <w:jc w:val="left"/>
-      </w:pPr>
-      <w:r>
-        <w:rPr>
-          <w:rFonts w:ascii="Cambria" w:hAnsi="Cambria"/>
-          <w:b w:val="false"/>
-          <w:i w:val="false"/>
-          <w:color w:val="000000"/>
-          <w:sz w:val="22"/>
-        </w:rPr>
-        <w:t>Yahoo acquired Lexity and re-branded Commerce Central. I focused on scaling the extraction service. We also implemented a collocation of our infrastructure using Percona cluster to maintain consistency between MySQL masters.</w:t>
-      </w:r>
-    </w:p>
-    <w:p>
-      <w:pPr>
-        <w:pStyle w:val="Heading2"/>
-        <w:spacing w:after="0"/>
-        <w:ind w:left="120"/>
-        <w:jc w:val="left"/>
-      </w:pPr>
-      <w:r>
-        <w:rPr>
-          <w:rFonts w:ascii="Cambria" w:hAnsi="Cambria"/>
-          <w:color w:val="000000"/>
-        </w:rPr>
-        <w:t>Software Engineer, Lexity — 2013-01 to 2013-08 </w:t>
-      </w:r>
-    </w:p>
-    <w:p>
-      <w:pPr>
-        <w:spacing w:after="0"/>
-        <w:ind w:left="120"/>
-        <w:jc w:val="left"/>
-      </w:pPr>
-      <w:r>
-        <w:rPr>
-          <w:rFonts w:ascii="Cambria" w:hAnsi="Cambria"/>
-          <w:b w:val="false"/>
-          <w:i w:val="false"/>
-          <w:color w:val="000000"/>
-          <w:sz w:val="22"/>
-        </w:rPr>
-        <w:t>Marketing tools for e-commerce merchants. I contributed to the merchant data extraction and normalization service. Primary datastore was MySQL, and the service ran on Groovy on Grails.</w:t>
-      </w:r>
-    </w:p>
-    <w:p>
-      <w:pPr>
-        <w:pStyle w:val="Heading1"/>
-        <w:spacing w:after="0"/>
-        <w:ind w:left="120"/>
-        <w:jc w:val="left"/>
-      </w:pPr>
-      <w:r>
-        <w:rPr>
-          <w:rFonts w:ascii="Cambria" w:hAnsi="Cambria"/>
-          <w:color w:val="000000"/>
-        </w:rPr>
-        <w:t>Projects</w:t>
-      </w:r>
-    </w:p>
-    <w:p>
-      <w:pPr>
-        <w:pStyle w:val="Heading2"/>
-        <w:spacing w:after="0"/>
-        <w:ind w:left="120"/>
-        <w:jc w:val="left"/>
-      </w:pPr>
-      <w:hyperlink r:id="rId11">
-        <w:r>
-          <w:rPr>
-            <w:rFonts w:ascii="Cambria" w:hAnsi="Cambria"/>
-            <w:color w:val="0000ff"/>
-            <w:u w:val="single"/>
-          </w:rPr>
-          <w:t>or, The Whale</w:t>
-        </w:r>
-      </w:hyperlink>
-    </w:p>
-    <w:p>
-      <w:pPr>
-        <w:spacing w:after="0"/>
-        <w:ind w:left="120"/>
-        <w:jc w:val="left"/>
-      </w:pPr>
-      <w:r>
-        <w:rPr>
-          <w:rFonts w:ascii="Cambria" w:hAnsi="Cambria"/>
-          <w:b w:val="false"/>
-          <w:i w:val="false"/>
-          <w:color w:val="000000"/>
-          <w:sz w:val="22"/>
-        </w:rPr>
-        <w:t>NLP comparison between the original and an abridged version of the novel Moby Dick; or, The Whale. Using Python and spaCy.</w:t>
-      </w:r>
-    </w:p>
-    <w:p>
-      <w:pPr>
-        <w:pStyle w:val="Heading2"/>
-        <w:spacing w:after="0"/>
-        <w:ind w:left="120"/>
-        <w:jc w:val="left"/>
-      </w:pPr>
-      <w:hyperlink r:id="rId12">
-        <w:r>
-          <w:rPr>
-            <w:rFonts w:ascii="Cambria" w:hAnsi="Cambria"/>
-            <w:color w:val="0000ff"/>
-            <w:u w:val="single"/>
-          </w:rPr>
-          <w:t>python.mk</w:t>
-        </w:r>
-      </w:hyperlink>
-    </w:p>
-    <w:p>
-      <w:pPr>
-        <w:spacing w:after="0"/>
-        <w:ind w:left="120"/>
-        <w:jc w:val="left"/>
-      </w:pPr>
-      <w:r>
-        <w:rPr>
-          <w:rFonts w:ascii="Cambria" w:hAnsi="Cambria"/>
-          <w:b w:val="false"/>
-          <w:i w:val="false"/>
-          <w:color w:val="000000"/>
-          <w:sz w:val="22"/>
-        </w:rPr>
-        <w:t xml:space="preserve">A Makefile that contains the seed of a python development environment. Read the </w:t>
-      </w:r>
-      <w:hyperlink r:id="rId13">
-        <w:r>
-          <w:rPr>
-            <w:rFonts w:ascii="Cambria" w:hAnsi="Cambria"/>
-            <w:b w:val="false"/>
-            <w:i w:val="false"/>
-            <w:color w:val="0000ff"/>
-            <w:sz w:val="22"/>
-            <w:u w:val="single"/>
-          </w:rPr>
-          <w:t>announcement</w:t>
-        </w:r>
-      </w:hyperlink>
-      <w:r>
-        <w:rPr>
-          <w:rFonts w:ascii="Cambria" w:hAnsi="Cambria"/>
-          <w:b w:val="false"/>
-          <w:i w:val="false"/>
-          <w:color w:val="000000"/>
-          <w:sz w:val="22"/>
-        </w:rPr>
-        <w:t>. </w:t>
-      </w:r>
-    </w:p>
-    <w:p>
-      <w:pPr>
-        <w:pStyle w:val="Heading2"/>
-        <w:spacing w:after="0"/>
-        <w:ind w:left="120"/>
-        <w:jc w:val="left"/>
-      </w:pPr>
-      <w:hyperlink r:id="rId14">
-        <w:r>
-          <w:rPr>
-            <w:rFonts w:ascii="Cambria" w:hAnsi="Cambria"/>
-            <w:color w:val="0000ff"/>
-            <w:u w:val="single"/>
-          </w:rPr>
-          <w:t>Comic Gator</w:t>
-        </w:r>
-      </w:hyperlink>
-    </w:p>
-    <w:p>
-      <w:pPr>
-        <w:spacing w:after="0"/>
-        <w:ind w:left="120"/>
-        <w:jc w:val="left"/>
-      </w:pPr>
-      <w:r>
-        <w:rPr>
-          <w:rFonts w:ascii="Cambria" w:hAnsi="Cambria"/>
-          <w:b w:val="false"/>
-          <w:i w:val="false"/>
-          <w:color w:val="000000"/>
-          <w:sz w:val="22"/>
-        </w:rPr>
-        <w:t>Open source webcomic aggregator and RSS feed generator. Notable features:</w:t>
+          <w:b/>
+          <w:i w:val="false"/>
+          <w:color w:val="000000"/>
+          <w:sz w:val="22"/>
+        </w:rPr>
+        <w:t xml:space="preserve"> — </w:t>
+      </w:r>
+      <w:r>
+        <w:rPr>
+          <w:rFonts w:ascii="Cambria" w:hAnsi="Cambria"/>
+          <w:b w:val="false"/>
+          <w:i/>
+          <w:color w:val="000000"/>
+          <w:sz w:val="22"/>
+        </w:rPr>
+        <w:t>August 2013 to November 2014</w:t>
+      </w:r>
+    </w:p>
+    <w:p>
+      <w:pPr>
+        <w:spacing w:after="0"/>
+        <w:ind w:left="120"/>
+        <w:jc w:val="left"/>
+      </w:pPr>
+      <w:r>
+        <w:rPr>
+          <w:rFonts w:ascii="Cambria" w:hAnsi="Cambria"/>
+          <w:b w:val="false"/>
+          <w:i w:val="false"/>
+          <w:color w:val="000000"/>
+          <w:sz w:val="22"/>
+        </w:rPr>
+        <w:t>Yahoo acquired Lexity and re-branded it as Commerce Central. </w:t>
       </w:r>
     </w:p>
     <w:p>
@@ -579,28 +545,15 @@
         <w:spacing w:after="0"/>
         <w:jc w:val="left"/>
       </w:pPr>
-      <w:hyperlink r:id="rId15">
-        <w:r>
-          <w:rPr>
-            <w:rFonts w:ascii="Cambria" w:hAnsi="Cambria"/>
-            <w:b w:val="false"/>
-            <w:i w:val="false"/>
-            <w:color w:val="0000ff"/>
-            <w:sz w:val="22"/>
-            <w:u w:val="single"/>
-          </w:rPr>
-          <w:t>CDB</w:t>
-        </w:r>
-      </w:hyperlink>
-      <w:r>
-        <w:rPr>
-          <w:rFonts w:ascii="Cambria" w:hAnsi="Cambria"/>
-          <w:b w:val="false"/>
-          <w:i w:val="false"/>
-          <w:color w:val="000000"/>
-          <w:sz w:val="22"/>
-        </w:rPr>
-        <w:t>: the comic database designed in PostgreSQL and organized by Sqitch.</w:t>
+      <w:r>
+        <w:rPr>
+          <w:rFonts w:ascii="Cambria" w:hAnsi="Cambria"/>
+          <w:b w:val="false"/>
+          <w:i w:val="false"/>
+          <w:color w:val="000000"/>
+          <w:sz w:val="22"/>
+        </w:rPr>
+        <w:t>Scaled the extraction service</w:t>
       </w:r>
     </w:p>
     <w:p>
@@ -612,43 +565,59 @@
         <w:spacing w:after="0"/>
         <w:jc w:val="left"/>
       </w:pPr>
-      <w:hyperlink r:id="rId16">
-        <w:r>
-          <w:rPr>
-            <w:rFonts w:ascii="Cambria" w:hAnsi="Cambria"/>
-            <w:b w:val="false"/>
-            <w:i w:val="false"/>
-            <w:color w:val="0000ff"/>
-            <w:sz w:val="22"/>
-            <w:u w:val="single"/>
-          </w:rPr>
-          <w:t>Lurker</w:t>
-        </w:r>
-      </w:hyperlink>
-      <w:r>
-        <w:rPr>
-          <w:rFonts w:ascii="Cambria" w:hAnsi="Cambria"/>
-          <w:b w:val="false"/>
-          <w:i w:val="false"/>
-          <w:color w:val="000000"/>
-          <w:sz w:val="22"/>
-        </w:rPr>
-        <w:t>: a web crawler and RSS feed pipeline with Scala.</w:t>
-      </w:r>
-    </w:p>
-    <w:p>
-      <w:pPr>
-        <w:pStyle w:val="Heading1"/>
-        <w:spacing w:after="0"/>
-        <w:ind w:left="120"/>
-        <w:jc w:val="left"/>
-      </w:pPr>
-      <w:r>
-        <w:rPr>
-          <w:rFonts w:ascii="Cambria" w:hAnsi="Cambria"/>
-          <w:color w:val="000000"/>
-        </w:rPr>
-        <w:t>Skills</w:t>
+      <w:r>
+        <w:rPr>
+          <w:rFonts w:ascii="Cambria" w:hAnsi="Cambria"/>
+          <w:b w:val="false"/>
+          <w:i w:val="false"/>
+          <w:color w:val="000000"/>
+          <w:sz w:val="22"/>
+        </w:rPr>
+        <w:t>Colocated MySQL with Percona Cluster</w:t>
+      </w:r>
+    </w:p>
+    <w:p>
+      <w:pPr>
+        <w:spacing w:after="0"/>
+        <w:ind w:left="120"/>
+        <w:jc w:val="left"/>
+      </w:pPr>
+      <w:r>
+        <w:rPr>
+          <w:rFonts w:ascii="Cambria" w:hAnsi="Cambria"/>
+          <w:b/>
+          <w:i w:val="false"/>
+          <w:color w:val="000000"/>
+          <w:sz w:val="22"/>
+        </w:rPr>
+        <w:t xml:space="preserve">Software Engineer, Lexity — </w:t>
+      </w:r>
+      <w:r>
+        <w:rPr>
+          <w:rFonts w:ascii="Cambria" w:hAnsi="Cambria"/>
+          <w:b w:val="false"/>
+          <w:i/>
+          <w:color w:val="000000"/>
+          <w:sz w:val="22"/>
+        </w:rPr>
+        <w:t>January 2013 to August 2013</w:t>
+      </w:r>
+    </w:p>
+    <w:p>
+      <w:pPr>
+        <w:spacing w:after="0"/>
+        <w:ind w:left="120"/>
+        <w:jc w:val="left"/>
+      </w:pPr>
+      <w:r>
+        <w:rPr>
+          <w:rFonts w:ascii="Cambria" w:hAnsi="Cambria"/>
+          <w:b w:val="false"/>
+          <w:i w:val="false"/>
+          <w:color w:val="000000"/>
+          <w:sz w:val="22"/>
+        </w:rPr>
+        <w:t>Marketing tools for e-commerce merchants.</w:t>
       </w:r>
     </w:p>
     <w:p>
@@ -663,22 +632,12 @@
       <w:r>
         <w:rPr>
           <w:rFonts w:ascii="Cambria" w:hAnsi="Cambria"/>
-          <w:b/>
-          <w:i w:val="false"/>
-          <w:color w:val="000000"/>
-          <w:sz w:val="22"/>
-        </w:rPr>
-        <w:t xml:space="preserve">Design: </w:t>
-      </w:r>
-      <w:r>
-        <w:rPr>
-          <w:rFonts w:ascii="Cambria" w:hAnsi="Cambria"/>
-          <w:b w:val="false"/>
-          <w:i w:val="false"/>
-          <w:color w:val="000000"/>
-          <w:sz w:val="22"/>
-        </w:rPr>
-        <w:t>Proficient in web APIs, and data ETL pipelines.</w:t>
+          <w:b w:val="false"/>
+          <w:i w:val="false"/>
+          <w:color w:val="000000"/>
+          <w:sz w:val="22"/>
+        </w:rPr>
+        <w:t>Started as an intern and accepted full time offer after 3 months</w:t>
       </w:r>
     </w:p>
     <w:p>
@@ -693,29 +652,213 @@
       <w:r>
         <w:rPr>
           <w:rFonts w:ascii="Cambria" w:hAnsi="Cambria"/>
-          <w:b/>
-          <w:i w:val="false"/>
-          <w:color w:val="000000"/>
-          <w:sz w:val="22"/>
-        </w:rPr>
-        <w:t>Languages:</w:t>
-      </w:r>
-      <w:r>
-        <w:rPr>
-          <w:rFonts w:ascii="Cambria" w:hAnsi="Cambria"/>
-          <w:b w:val="false"/>
-          <w:i w:val="false"/>
-          <w:color w:val="000000"/>
-          <w:sz w:val="22"/>
-        </w:rPr>
-        <w:t xml:space="preserve"> Proficient in Python and Scala. Basic in Golang, and Javascript.</w:t>
+          <w:b w:val="false"/>
+          <w:i w:val="false"/>
+          <w:color w:val="000000"/>
+          <w:sz w:val="22"/>
+        </w:rPr>
+        <w:t>Owned the merchant data extraction and normalization service in Groovy on Grails / MySQL</w:t>
+      </w:r>
+    </w:p>
+    <w:p>
+      <w:pPr>
+        <w:pStyle w:val="Heading2"/>
+        <w:spacing w:after="0"/>
+        <w:ind w:left="120"/>
+        <w:jc w:val="left"/>
+      </w:pPr>
+      <w:r>
+        <w:rPr>
+          <w:rFonts w:ascii="Cambria" w:hAnsi="Cambria"/>
+          <w:color w:val="000000"/>
+        </w:rPr>
+        <w:t>Projects</w:t>
+      </w:r>
+    </w:p>
+    <w:p>
+      <w:pPr>
+        <w:spacing w:after="0"/>
+        <w:ind w:left="120"/>
+        <w:jc w:val="left"/>
+      </w:pPr>
+      <w:hyperlink r:id="rId11">
+        <w:r>
+          <w:rPr>
+            <w:rFonts w:ascii="Cambria" w:hAnsi="Cambria"/>
+            <w:b w:val="false"/>
+            <w:i w:val="false"/>
+            <w:color w:val="0000ff"/>
+            <w:sz w:val="22"/>
+            <w:u w:val="single"/>
+          </w:rPr>
+          <w:t/>
+        </w:r>
+        <w:r>
+          <w:rPr>
+            <w:rFonts w:ascii="Cambria" w:hAnsi="Cambria"/>
+            <w:b/>
+            <w:i w:val="false"/>
+            <w:color w:val="0000ff"/>
+            <w:sz w:val="22"/>
+          </w:rPr>
+          <w:t>or, The Whale</w:t>
+        </w:r>
+      </w:hyperlink>
+    </w:p>
+    <w:p>
+      <w:pPr>
+        <w:spacing w:after="0"/>
+        <w:ind w:left="120"/>
+        <w:jc w:val="left"/>
+      </w:pPr>
+      <w:r>
+        <w:rPr>
+          <w:rFonts w:ascii="Cambria" w:hAnsi="Cambria"/>
+          <w:b w:val="false"/>
+          <w:i w:val="false"/>
+          <w:color w:val="000000"/>
+          <w:sz w:val="22"/>
+        </w:rPr>
+        <w:t xml:space="preserve">NLP comparison between the original and an abridged version of the novel Moby Dick. Using Python and spaCy. Delivered as a talk at </w:t>
+      </w:r>
+      <w:hyperlink r:id="rId12">
+        <w:r>
+          <w:rPr>
+            <w:rFonts w:ascii="Cambria" w:hAnsi="Cambria"/>
+            <w:b w:val="false"/>
+            <w:i w:val="false"/>
+            <w:color w:val="0000ff"/>
+            <w:sz w:val="22"/>
+            <w:u w:val="single"/>
+          </w:rPr>
+          <w:t>Starcon 2019</w:t>
+        </w:r>
+      </w:hyperlink>
+      <w:r>
+        <w:rPr>
+          <w:rFonts w:ascii="Cambria" w:hAnsi="Cambria"/>
+          <w:b w:val="false"/>
+          <w:i w:val="false"/>
+          <w:color w:val="000000"/>
+          <w:sz w:val="22"/>
+        </w:rPr>
+        <w:t>. </w:t>
+      </w:r>
+    </w:p>
+    <w:p>
+      <w:pPr>
+        <w:spacing w:after="0"/>
+        <w:ind w:left="120"/>
+        <w:jc w:val="left"/>
+      </w:pPr>
+      <w:hyperlink r:id="rId13">
+        <w:r>
+          <w:rPr>
+            <w:rFonts w:ascii="Cambria" w:hAnsi="Cambria"/>
+            <w:b w:val="false"/>
+            <w:i w:val="false"/>
+            <w:color w:val="0000ff"/>
+            <w:sz w:val="22"/>
+            <w:u w:val="single"/>
+          </w:rPr>
+          <w:t/>
+        </w:r>
+        <w:r>
+          <w:rPr>
+            <w:rFonts w:ascii="Cambria" w:hAnsi="Cambria"/>
+            <w:b/>
+            <w:i w:val="false"/>
+            <w:color w:val="0000ff"/>
+            <w:sz w:val="22"/>
+          </w:rPr>
+          <w:t>python.mk</w:t>
+        </w:r>
+      </w:hyperlink>
+    </w:p>
+    <w:p>
+      <w:pPr>
+        <w:spacing w:after="0"/>
+        <w:ind w:left="120"/>
+        <w:jc w:val="left"/>
+      </w:pPr>
+      <w:r>
+        <w:rPr>
+          <w:rFonts w:ascii="Cambria" w:hAnsi="Cambria"/>
+          <w:b w:val="false"/>
+          <w:i w:val="false"/>
+          <w:color w:val="000000"/>
+          <w:sz w:val="22"/>
+        </w:rPr>
+        <w:t>A Makefile that contains the seed of a python scripting development environment.</w:t>
+      </w:r>
+    </w:p>
+    <w:p>
+      <w:pPr>
+        <w:spacing w:after="0"/>
+        <w:ind w:left="120"/>
+        <w:jc w:val="left"/>
+      </w:pPr>
+      <w:hyperlink r:id="rId14">
+        <w:r>
+          <w:rPr>
+            <w:rFonts w:ascii="Cambria" w:hAnsi="Cambria"/>
+            <w:b w:val="false"/>
+            <w:i w:val="false"/>
+            <w:color w:val="0000ff"/>
+            <w:sz w:val="22"/>
+            <w:u w:val="single"/>
+          </w:rPr>
+          <w:t/>
+        </w:r>
+        <w:r>
+          <w:rPr>
+            <w:rFonts w:ascii="Cambria" w:hAnsi="Cambria"/>
+            <w:b/>
+            <w:i w:val="false"/>
+            <w:color w:val="0000ff"/>
+            <w:sz w:val="22"/>
+          </w:rPr>
+          <w:t>Comic Gator</w:t>
+        </w:r>
+      </w:hyperlink>
+    </w:p>
+    <w:p>
+      <w:pPr>
+        <w:spacing w:after="0"/>
+        <w:ind w:left="120"/>
+        <w:jc w:val="left"/>
+      </w:pPr>
+      <w:r>
+        <w:rPr>
+          <w:rFonts w:ascii="Cambria" w:hAnsi="Cambria"/>
+          <w:b w:val="false"/>
+          <w:i w:val="false"/>
+          <w:color w:val="000000"/>
+          <w:sz w:val="22"/>
+        </w:rPr>
+        <w:t>A webcomic aggregator and RSS feed generator.</w:t>
+      </w:r>
+    </w:p>
+    <w:p>
+      <w:pPr>
+        <w:pStyle w:val="Heading2"/>
+        <w:spacing w:after="0"/>
+        <w:ind w:left="120"/>
+        <w:jc w:val="left"/>
+      </w:pPr>
+      <w:r>
+        <w:rPr>
+          <w:rFonts w:ascii="Cambria" w:hAnsi="Cambria"/>
+          <w:color w:val="000000"/>
+        </w:rPr>
+        <w:t>Skills</w:t>
       </w:r>
     </w:p>
     <w:p>
       <w:pPr>
         <w:numPr>
           <w:ilvl w:val="0"/>
-          <w:numId w:val="4"/>
+          <w:numId w:val="5"/>
         </w:numPr>
         <w:spacing w:after="0"/>
         <w:jc w:val="left"/>
@@ -728,24 +871,24 @@
           <w:color w:val="000000"/>
           <w:sz w:val="22"/>
         </w:rPr>
-        <w:t>Tools:</w:t>
-      </w:r>
-      <w:r>
-        <w:rPr>
-          <w:rFonts w:ascii="Cambria" w:hAnsi="Cambria"/>
-          <w:b w:val="false"/>
-          <w:i w:val="false"/>
-          <w:color w:val="000000"/>
-          <w:sz w:val="22"/>
-        </w:rPr>
-        <w:t xml:space="preserve"> Proficient in Linux, Git, Docker, Nomad, Google Cloud, and AWS. Knowledgeable in Spinnaker, Nginx, and Kubernetes.</w:t>
+        <w:t xml:space="preserve">Design: </w:t>
+      </w:r>
+      <w:r>
+        <w:rPr>
+          <w:rFonts w:ascii="Cambria" w:hAnsi="Cambria"/>
+          <w:b w:val="false"/>
+          <w:i w:val="false"/>
+          <w:color w:val="000000"/>
+          <w:sz w:val="22"/>
+        </w:rPr>
+        <w:t>Proficient in web APIs, and data ETL pipelines</w:t>
       </w:r>
     </w:p>
     <w:p>
       <w:pPr>
         <w:numPr>
           <w:ilvl w:val="0"/>
-          <w:numId w:val="4"/>
+          <w:numId w:val="5"/>
         </w:numPr>
         <w:spacing w:after="0"/>
         <w:jc w:val="left"/>
@@ -758,6 +901,66 @@
           <w:color w:val="000000"/>
           <w:sz w:val="22"/>
         </w:rPr>
+        <w:t>Languages:</w:t>
+      </w:r>
+      <w:r>
+        <w:rPr>
+          <w:rFonts w:ascii="Cambria" w:hAnsi="Cambria"/>
+          <w:b w:val="false"/>
+          <w:i w:val="false"/>
+          <w:color w:val="000000"/>
+          <w:sz w:val="22"/>
+        </w:rPr>
+        <w:t xml:space="preserve"> Proficient in Python and Scala. Basic in Golang, and Javascript</w:t>
+      </w:r>
+    </w:p>
+    <w:p>
+      <w:pPr>
+        <w:numPr>
+          <w:ilvl w:val="0"/>
+          <w:numId w:val="5"/>
+        </w:numPr>
+        <w:spacing w:after="0"/>
+        <w:jc w:val="left"/>
+      </w:pPr>
+      <w:r>
+        <w:rPr>
+          <w:rFonts w:ascii="Cambria" w:hAnsi="Cambria"/>
+          <w:b/>
+          <w:i w:val="false"/>
+          <w:color w:val="000000"/>
+          <w:sz w:val="22"/>
+        </w:rPr>
+        <w:t>Tools:</w:t>
+      </w:r>
+      <w:r>
+        <w:rPr>
+          <w:rFonts w:ascii="Cambria" w:hAnsi="Cambria"/>
+          <w:b w:val="false"/>
+          <w:i w:val="false"/>
+          <w:color w:val="000000"/>
+          <w:sz w:val="22"/>
+        </w:rPr>
+        <w:t xml:space="preserve"> Proficient in Linux, Git, Docker, Nomad, Google Cloud, and AWS. Knowledgeable in Spinnaker, Nginx, and Kubernetes</w:t>
+      </w:r>
+    </w:p>
+    <w:p>
+      <w:pPr>
+        <w:numPr>
+          <w:ilvl w:val="0"/>
+          <w:numId w:val="5"/>
+        </w:numPr>
+        <w:spacing w:after="0"/>
+        <w:jc w:val="left"/>
+      </w:pPr>
+      <w:r>
+        <w:rPr>
+          <w:rFonts w:ascii="Cambria" w:hAnsi="Cambria"/>
+          <w:b/>
+          <w:i w:val="false"/>
+          <w:color w:val="000000"/>
+          <w:sz w:val="22"/>
+        </w:rPr>
         <w:t>Data:</w:t>
       </w:r>
       <w:r>
@@ -768,12 +971,12 @@
           <w:color w:val="000000"/>
           <w:sz w:val="22"/>
         </w:rPr>
-        <w:t xml:space="preserve"> Proficient in MySQL, PostgreSQL, MongoDB, BigQuery, and Redshift. Knowledgeable in Elasticsearch, and Airflow.</w:t>
-      </w:r>
-    </w:p>
-    <w:p>
-      <w:pPr>
-        <w:pStyle w:val="Heading1"/>
+        <w:t xml:space="preserve"> Proficient in MySQL, PostgreSQL, MongoDB, BigQuery, and Redshift. Knowledgeable in Airflow, Hive, and Elasticsearch</w:t>
+      </w:r>
+    </w:p>
+    <w:p>
+      <w:pPr>
+        <w:pStyle w:val="Heading2"/>
         <w:spacing w:after="0"/>
         <w:ind w:left="120"/>
         <w:jc w:val="left"/>
@@ -788,66 +991,106 @@
     </w:p>
     <w:p>
       <w:pPr>
-        <w:pStyle w:val="Heading2"/>
-        <w:spacing w:after="0"/>
-        <w:ind w:left="120"/>
-        <w:jc w:val="left"/>
-      </w:pPr>
-      <w:r>
-        <w:rPr>
-          <w:rFonts w:ascii="Cambria" w:hAnsi="Cambria"/>
-          <w:color w:val="000000"/>
+        <w:spacing w:after="0"/>
+        <w:ind w:left="120"/>
+        <w:jc w:val="left"/>
+      </w:pPr>
+      <w:r>
+        <w:rPr>
+          <w:rFonts w:ascii="Cambria" w:hAnsi="Cambria"/>
+          <w:b/>
+          <w:i w:val="false"/>
+          <w:color w:val="000000"/>
+          <w:sz w:val="22"/>
         </w:rPr>
         <w:t xml:space="preserve">Alumnus, </w:t>
       </w:r>
-      <w:hyperlink r:id="rId17">
-        <w:r>
-          <w:rPr>
-            <w:rFonts w:ascii="Cambria" w:hAnsi="Cambria"/>
-            <w:color w:val="0000ff"/>
+      <w:hyperlink r:id="rId15">
+        <w:r>
+          <w:rPr>
+            <w:rFonts w:ascii="Cambria" w:hAnsi="Cambria"/>
+            <w:b w:val="false"/>
+            <w:i w:val="false"/>
+            <w:color w:val="0000ff"/>
+            <w:sz w:val="22"/>
             <w:u w:val="single"/>
           </w:rPr>
+          <w:t/>
+        </w:r>
+        <w:r>
+          <w:rPr>
+            <w:rFonts w:ascii="Cambria" w:hAnsi="Cambria"/>
+            <w:b/>
+            <w:i w:val="false"/>
+            <w:color w:val="0000ff"/>
+            <w:sz w:val="22"/>
+          </w:rPr>
           <w:t>Recurse Center</w:t>
         </w:r>
       </w:hyperlink>
       <w:r>
         <w:rPr>
           <w:rFonts w:ascii="Cambria" w:hAnsi="Cambria"/>
-          <w:color w:val="000000"/>
-        </w:rPr>
-        <w:t xml:space="preserve"> — 2015-02 to 2015-05</w:t>
-      </w:r>
-    </w:p>
-    <w:p>
-      <w:pPr>
-        <w:spacing w:after="0"/>
-        <w:ind w:left="120"/>
-        <w:jc w:val="left"/>
-      </w:pPr>
-      <w:r>
-        <w:rPr>
-          <w:rFonts w:ascii="Cambria" w:hAnsi="Cambria"/>
-          <w:b w:val="false"/>
-          <w:i w:val="false"/>
-          <w:color w:val="000000"/>
-          <w:sz w:val="22"/>
-        </w:rPr>
-        <w:t>A self-directed educational retreat for software developers. While there I started my side project Comic Gator, powered up on Scala, and explored the beauty and quirkiness that is PostgreSQL.</w:t>
-      </w:r>
-    </w:p>
-    <w:p>
-      <w:pPr>
-        <w:pStyle w:val="Heading2"/>
-        <w:spacing w:after="0"/>
-        <w:ind w:left="120"/>
-        <w:jc w:val="left"/>
-      </w:pPr>
-      <w:r>
-        <w:rPr>
-          <w:rFonts w:ascii="Cambria" w:hAnsi="Cambria"/>
-          <w:color w:val="000000"/>
-        </w:rPr>
-        <w:t>University of California — 2009 to 2011 </w:t>
+          <w:b/>
+          <w:i w:val="false"/>
+          <w:color w:val="000000"/>
+          <w:sz w:val="22"/>
+        </w:rPr>
+        <w:t xml:space="preserve"> — </w:t>
+      </w:r>
+      <w:r>
+        <w:rPr>
+          <w:rFonts w:ascii="Cambria" w:hAnsi="Cambria"/>
+          <w:b w:val="false"/>
+          <w:i/>
+          <w:color w:val="000000"/>
+          <w:sz w:val="22"/>
+        </w:rPr>
+        <w:t>February 2015 to May 2015</w:t>
+      </w:r>
+    </w:p>
+    <w:p>
+      <w:pPr>
+        <w:spacing w:after="0"/>
+        <w:ind w:left="120"/>
+        <w:jc w:val="left"/>
+      </w:pPr>
+      <w:r>
+        <w:rPr>
+          <w:rFonts w:ascii="Cambria" w:hAnsi="Cambria"/>
+          <w:b w:val="false"/>
+          <w:i w:val="false"/>
+          <w:color w:val="000000"/>
+          <w:sz w:val="22"/>
+        </w:rPr>
+        <w:t>A self-directed educational retreat for software developers.</w:t>
+      </w:r>
+    </w:p>
+    <w:p>
+      <w:pPr>
+        <w:spacing w:after="0"/>
+        <w:ind w:left="120"/>
+        <w:jc w:val="left"/>
+      </w:pPr>
+      <w:r>
+        <w:rPr>
+          <w:rFonts w:ascii="Cambria" w:hAnsi="Cambria"/>
+          <w:b/>
+          <w:i w:val="false"/>
+          <w:color w:val="000000"/>
+          <w:sz w:val="22"/>
+        </w:rPr>
+        <w:t xml:space="preserve">University of California, Santa Cruz — </w:t>
+      </w:r>
+      <w:r>
+        <w:rPr>
+          <w:rFonts w:ascii="Cambria" w:hAnsi="Cambria"/>
+          <w:b w:val="false"/>
+          <w:i/>
+          <w:color w:val="000000"/>
+          <w:sz w:val="22"/>
+        </w:rPr>
+        <w:t>2009 to 2011 </w:t>
       </w:r>
     </w:p>
     <w:p>
@@ -906,7 +1149,7 @@
 </file>
 
 <file path=word/numbering.xml><?xml version="1.0" encoding="utf-8"?>
-<w:numbering xmlns:w="http://schemas.openxmlformats.org/wordprocessingml/2006/main" xmlns:m="http://schemas.openxmlformats.org/officeDocument/2006/math" xmlns:r="http://schemas.openxmlformats.org/officeDocument/2006/relationships" xmlns:w14="http://schemas.microsoft.com/office/word/2010/wordml" xmlns:wp="http://schemas.openxmlformats.org/drawingml/2006/wordprocessingDrawing" xmlns:a="http://schemas.openxmlformats.org/drawingml/2006/main" xmlns:wp14="http://schemas.microsoft.com/office/word/2010/wordprocessingDrawing" xmlns:w15="http://schemas.microsoft.com/office/word/2012/wordml" xmlns:sl="http://schemas.openxmlformats.org/schemaLibrary/2006/main" xmlns:mc="http://schemas.openxmlformats.org/markup-compatibility/2006" xmlns:wne="http://schemas.microsoft.com/office/word/2006/wordml" xmlns:c="http://schemas.openxmlformats.org/drawingml/2006/chart" xmlns:cdr="http://schemas.openxmlformats.org/drawingml/2006/chartDrawing" xmlns:c14="http://schemas.microsoft.com/office/drawing/2007/8/2/chart" xmlns:dgm="http://schemas.openxmlformats.org/drawingml/2006/diagram" xmlns:pic="http://schemas.openxmlformats.org/drawingml/2006/picture" xmlns:xdr="http://schemas.openxmlformats.org/drawingml/2006/spreadsheetDrawing" xmlns:dsp="http://schemas.microsoft.com/office/drawing/2008/diagram" xmlns:xvml="urn:schemas-microsoft-com:office:excel" xmlns:o="urn:schemas-microsoft-com:office:office" xmlns:v="urn:schemas-microsoft-com:vml" xmlns:w10="urn:schemas-microsoft-com:office:word" xmlns:pvml="urn:schemas-microsoft-com:office:powerpoint" xmlns:cppr="http://schemas.microsoft.com/office/2006/coverPageProps" xmlns:odx="http://opendope.org/xpaths" xmlns:odc="http://opendope.org/conditions" xmlns:odq="http://opendope.org/questions" xmlns:oda="http://opendope.org/answers" xmlns:odi="http://opendope.org/components" xmlns:odgm="http://opendope.org/SmartArt/DataHierarchy" xmlns:b="http://schemas.openxmlformats.org/officeDocument/2006/bibliography" xmlns:w16se="http://schemas.microsoft.com/office/word/2015/wordml/symex" xmlns:w16cid="http://schemas.microsoft.com/office/word/2016/wordml/cid" xmlns:wetp="http://schemas.microsoft.com/office/webextensions/taskpanes/2010/11" xmlns:we="http://schemas.microsoft.com/office/webextensions/webextension/2010/11" xmlns:comp="http://schemas.openxmlformats.org/drawingml/2006/compatibility" xmlns:lc="http://schemas.openxmlformats.org/drawingml/2006/lockedCanvas">
+<w:numbering xmlns:w="http://schemas.openxmlformats.org/wordprocessingml/2006/main" xmlns:w15="http://schemas.microsoft.com/office/word/2012/wordml" xmlns:r="http://schemas.openxmlformats.org/officeDocument/2006/relationships" xmlns:m="http://schemas.openxmlformats.org/officeDocument/2006/math" xmlns:w14="http://schemas.microsoft.com/office/word/2010/wordml" xmlns:wp="http://schemas.openxmlformats.org/drawingml/2006/wordprocessingDrawing" xmlns:a="http://schemas.openxmlformats.org/drawingml/2006/main" xmlns:wp14="http://schemas.microsoft.com/office/word/2010/wordprocessingDrawing" xmlns:sl="http://schemas.openxmlformats.org/schemaLibrary/2006/main" xmlns:mc="http://schemas.openxmlformats.org/markup-compatibility/2006" xmlns:wne="http://schemas.microsoft.com/office/word/2006/wordml" xmlns:c="http://schemas.openxmlformats.org/drawingml/2006/chart" xmlns:cdr="http://schemas.openxmlformats.org/drawingml/2006/chartDrawing" xmlns:c14="http://schemas.microsoft.com/office/drawing/2007/8/2/chart" xmlns:dgm="http://schemas.openxmlformats.org/drawingml/2006/diagram" xmlns:pic="http://schemas.openxmlformats.org/drawingml/2006/picture" xmlns:xdr="http://schemas.openxmlformats.org/drawingml/2006/spreadsheetDrawing" xmlns:dsp="http://schemas.microsoft.com/office/drawing/2008/diagram" xmlns:xvml="urn:schemas-microsoft-com:office:excel" xmlns:o="urn:schemas-microsoft-com:office:office" xmlns:v="urn:schemas-microsoft-com:vml" xmlns:w10="urn:schemas-microsoft-com:office:word" xmlns:pvml="urn:schemas-microsoft-com:office:powerpoint" xmlns:cppr="http://schemas.microsoft.com/office/2006/coverPageProps" xmlns:odx="http://opendope.org/xpaths" xmlns:odc="http://opendope.org/conditions" xmlns:odq="http://opendope.org/questions" xmlns:oda="http://opendope.org/answers" xmlns:odi="http://opendope.org/components" xmlns:odgm="http://opendope.org/SmartArt/DataHierarchy" xmlns:b="http://schemas.openxmlformats.org/officeDocument/2006/bibliography" xmlns:w16se="http://schemas.microsoft.com/office/word/2015/wordml/symex" xmlns:w16cid="http://schemas.microsoft.com/office/word/2016/wordml/cid" xmlns:wetp="http://schemas.microsoft.com/office/webextensions/taskpanes/2010/11" xmlns:we="http://schemas.microsoft.com/office/webextensions/webextension/2010/11" xmlns:comp="http://schemas.openxmlformats.org/drawingml/2006/compatibility" xmlns:lc="http://schemas.openxmlformats.org/drawingml/2006/lockedCanvas">
   <w:abstractNum w:abstractNumId="1">
     <w:multiLevelType w:val="multilevel"/>
     <w:lvl w:ilvl="0">
@@ -953,6 +1196,21 @@
     </w:lvl>
   </w:abstractNum>
   <w:abstractNum w:abstractNumId="4">
+    <w:multiLevelType w:val="multilevel"/>
+    <w:lvl w:ilvl="0">
+      <w:start w:val="1"/>
+      <w:numFmt w:val="bullet"/>
+      <w:lvlText w:val=""/>
+      <w:lvlJc w:val="left"/>
+      <w:pPr>
+        <w:ind w:left="960" w:hanging="360"/>
+      </w:pPr>
+      <w:rPr>
+        <w:rFonts w:hint="default" w:ascii="Symbol" w:hAnsi="Symbol"/>
+      </w:rPr>
+    </w:lvl>
+  </w:abstractNum>
+  <w:abstractNum w:abstractNumId="5">
     <w:multiLevelType w:val="multilevel"/>
     <w:lvl w:ilvl="0">
       <w:start w:val="1"/>
@@ -979,11 +1237,14 @@
   <w:num w:numId="4">
     <w:abstractNumId w:val="4"/>
   </w:num>
+  <w:num w:numId="5">
+    <w:abstractNumId w:val="5"/>
+  </w:num>
 </w:numbering>
 </file>
 
 <file path=word/styles.xml><?xml version="1.0" encoding="utf-8"?>
-<w:styles xmlns:w="http://schemas.openxmlformats.org/wordprocessingml/2006/main" xmlns:m="http://schemas.openxmlformats.org/officeDocument/2006/math" xmlns:r="http://schemas.openxmlformats.org/officeDocument/2006/relationships" xmlns:w14="http://schemas.microsoft.com/office/word/2010/wordml" xmlns:wp="http://schemas.openxmlformats.org/drawingml/2006/wordprocessingDrawing" xmlns:a="http://schemas.openxmlformats.org/drawingml/2006/main" xmlns:wp14="http://schemas.microsoft.com/office/word/2010/wordprocessingDrawing" xmlns:w15="http://schemas.microsoft.com/office/word/2012/wordml" xmlns:sl="http://schemas.openxmlformats.org/schemaLibrary/2006/main" xmlns:mc="http://schemas.openxmlformats.org/markup-compatibility/2006" xmlns:wne="http://schemas.microsoft.com/office/word/2006/wordml" xmlns:c="http://schemas.openxmlformats.org/drawingml/2006/chart" xmlns:cdr="http://schemas.openxmlformats.org/drawingml/2006/chartDrawing" xmlns:c14="http://schemas.microsoft.com/office/drawing/2007/8/2/chart" xmlns:dgm="http://schemas.openxmlformats.org/drawingml/2006/diagram" xmlns:pic="http://schemas.openxmlformats.org/drawingml/2006/picture" xmlns:xdr="http://schemas.openxmlformats.org/drawingml/2006/spreadsheetDrawing" xmlns:dsp="http://schemas.microsoft.com/office/drawing/2008/diagram" xmlns:xvml="urn:schemas-microsoft-com:office:excel" xmlns:o="urn:schemas-microsoft-com:office:office" xmlns:v="urn:schemas-microsoft-com:vml" xmlns:w10="urn:schemas-microsoft-com:office:word" xmlns:pvml="urn:schemas-microsoft-com:office:powerpoint" xmlns:cppr="http://schemas.microsoft.com/office/2006/coverPageProps" xmlns:odx="http://opendope.org/xpaths" xmlns:odc="http://opendope.org/conditions" xmlns:odq="http://opendope.org/questions" xmlns:oda="http://opendope.org/answers" xmlns:odi="http://opendope.org/components" xmlns:odgm="http://opendope.org/SmartArt/DataHierarchy" xmlns:b="http://schemas.openxmlformats.org/officeDocument/2006/bibliography" xmlns:w16se="http://schemas.microsoft.com/office/word/2015/wordml/symex" xmlns:w16cid="http://schemas.microsoft.com/office/word/2016/wordml/cid" xmlns:wetp="http://schemas.microsoft.com/office/webextensions/taskpanes/2010/11" xmlns:we="http://schemas.microsoft.com/office/webextensions/webextension/2010/11" xmlns:comp="http://schemas.openxmlformats.org/drawingml/2006/compatibility" xmlns:lc="http://schemas.openxmlformats.org/drawingml/2006/lockedCanvas">
+<w:styles xmlns:w="http://schemas.openxmlformats.org/wordprocessingml/2006/main" xmlns:w15="http://schemas.microsoft.com/office/word/2012/wordml" xmlns:r="http://schemas.openxmlformats.org/officeDocument/2006/relationships" xmlns:m="http://schemas.openxmlformats.org/officeDocument/2006/math" xmlns:w14="http://schemas.microsoft.com/office/word/2010/wordml" xmlns:wp="http://schemas.openxmlformats.org/drawingml/2006/wordprocessingDrawing" xmlns:a="http://schemas.openxmlformats.org/drawingml/2006/main" xmlns:wp14="http://schemas.microsoft.com/office/word/2010/wordprocessingDrawing" xmlns:sl="http://schemas.openxmlformats.org/schemaLibrary/2006/main" xmlns:mc="http://schemas.openxmlformats.org/markup-compatibility/2006" xmlns:wne="http://schemas.microsoft.com/office/word/2006/wordml" xmlns:c="http://schemas.openxmlformats.org/drawingml/2006/chart" xmlns:cdr="http://schemas.openxmlformats.org/drawingml/2006/chartDrawing" xmlns:c14="http://schemas.microsoft.com/office/drawing/2007/8/2/chart" xmlns:dgm="http://schemas.openxmlformats.org/drawingml/2006/diagram" xmlns:pic="http://schemas.openxmlformats.org/drawingml/2006/picture" xmlns:xdr="http://schemas.openxmlformats.org/drawingml/2006/spreadsheetDrawing" xmlns:dsp="http://schemas.microsoft.com/office/drawing/2008/diagram" xmlns:xvml="urn:schemas-microsoft-com:office:excel" xmlns:o="urn:schemas-microsoft-com:office:office" xmlns:v="urn:schemas-microsoft-com:vml" xmlns:w10="urn:schemas-microsoft-com:office:word" xmlns:pvml="urn:schemas-microsoft-com:office:powerpoint" xmlns:cppr="http://schemas.microsoft.com/office/2006/coverPageProps" xmlns:odx="http://opendope.org/xpaths" xmlns:odc="http://opendope.org/conditions" xmlns:odq="http://opendope.org/questions" xmlns:oda="http://opendope.org/answers" xmlns:odi="http://opendope.org/components" xmlns:odgm="http://opendope.org/SmartArt/DataHierarchy" xmlns:b="http://schemas.openxmlformats.org/officeDocument/2006/bibliography" xmlns:w16se="http://schemas.microsoft.com/office/word/2015/wordml/symex" xmlns:w16cid="http://schemas.microsoft.com/office/word/2016/wordml/cid" xmlns:wetp="http://schemas.microsoft.com/office/webextensions/taskpanes/2010/11" xmlns:we="http://schemas.microsoft.com/office/webextensions/webextension/2010/11" xmlns:comp="http://schemas.openxmlformats.org/drawingml/2006/compatibility" xmlns:lc="http://schemas.openxmlformats.org/drawingml/2006/lockedCanvas">
   <w:docDefaults>
     <w:rPrDefault>
       <w:rPr>
